--- a/211112137_LaporanProjectUTS.docx
+++ b/211112137_LaporanProjectUTS.docx
@@ -14639,6 +14639,7 @@
         <w:pStyle w:val="ListParagraph"/>
         <w:ind w:left="993"/>
         <w:rPr>
+          <w:rStyle w:val="Hyperlink"/>
           <w:lang w:val="en-ID"/>
         </w:rPr>
       </w:pPr>
@@ -14682,10 +14683,41 @@
     </w:p>
     <w:p>
       <w:pPr>
-        <w:rPr>
-          <w:lang w:val="en-ID"/>
-        </w:rPr>
-      </w:pPr>
+        <w:pStyle w:val="ListParagraph"/>
+        <w:ind w:left="993"/>
+        <w:rPr>
+          <w:lang w:val="en-ID"/>
+        </w:rPr>
+      </w:pPr>
+      <w:r>
+        <w:rPr>
+          <w:lang w:val="en-ID"/>
+        </w:rPr>
+        <w:t xml:space="preserve">Link </w:t>
+      </w:r>
+      <w:proofErr w:type="gramStart"/>
+      <w:r>
+        <w:rPr>
+          <w:lang w:val="en-ID"/>
+        </w:rPr>
+        <w:t>Trello :</w:t>
+      </w:r>
+      <w:proofErr w:type="gramEnd"/>
+      <w:r>
+        <w:rPr>
+          <w:lang w:val="en-ID"/>
+        </w:rPr>
+        <w:t xml:space="preserve"> </w:t>
+      </w:r>
+      <w:hyperlink r:id="rId24" w:history="1">
+        <w:r>
+          <w:rPr>
+            <w:rStyle w:val="Hyperlink"/>
+            <w:lang w:val="en-ID"/>
+          </w:rPr>
+          <w:t>https://trello.com/invite/b/2dKtg7SB/ATTIdfccae875163c2818894ae4d15896ed81AA968EC/uts-agile</w:t>
+        </w:r>
+      </w:hyperlink>
     </w:p>
     <w:sectPr>
       <w:pgSz w:w="12240" w:h="15840"/>
@@ -17366,6 +17398,30 @@
       <w14:ligatures w14:val="none"/>
     </w:rPr>
   </w:style>
+  <w:style w:type="character" w:styleId="FollowedHyperlink">
+    <w:name w:val="FollowedHyperlink"/>
+    <w:basedOn w:val="DefaultParagraphFont"/>
+    <w:uiPriority w:val="99"/>
+    <w:semiHidden/>
+    <w:unhideWhenUsed/>
+    <w:rsid w:val="00AB02AD"/>
+    <w:rPr>
+      <w:color w:val="954F72" w:themeColor="followedHyperlink"/>
+      <w:u w:val="single"/>
+    </w:rPr>
+  </w:style>
+  <w:style w:type="character" w:styleId="UnresolvedMention">
+    <w:name w:val="Unresolved Mention"/>
+    <w:basedOn w:val="DefaultParagraphFont"/>
+    <w:uiPriority w:val="99"/>
+    <w:semiHidden/>
+    <w:unhideWhenUsed/>
+    <w:rsid w:val="00AB02AD"/>
+    <w:rPr>
+      <w:color w:val="605E5C"/>
+      <w:shd w:val="clear" w:color="auto" w:fill="E1DFDD"/>
+    </w:rPr>
+  </w:style>
 </w:styles>
 </file>
 

--- a/211112137_LaporanProjectUTS.docx
+++ b/211112137_LaporanProjectUTS.docx
@@ -14675,7 +14675,6 @@
         <w:r>
           <w:rPr>
             <w:rStyle w:val="Hyperlink"/>
-            <w:lang w:val="en-ID"/>
           </w:rPr>
           <w:t>https://github.com/Nicholas18chandra/UTS-Agile.git</w:t>
         </w:r>
